--- a/VolkivskyVV/Web-design/dz/ДЗ_Волківський.docx
+++ b/VolkivskyVV/Web-design/dz/ДЗ_Волківський.docx
@@ -29,21 +29,19 @@
           <w:szCs w:val="28"/>
         </w:rPr>
       </w:pPr>
-      <w:proofErr w:type="gramStart"/>
       <w:r>
         <w:rPr>
           <w:sz w:val="28"/>
           <w:szCs w:val="28"/>
         </w:rPr>
-        <w:t>Национальный  аэрокосмический</w:t>
-      </w:r>
-      <w:proofErr w:type="gramEnd"/>
+        <w:t>Национальный</w:t>
+      </w:r>
       <w:r>
         <w:rPr>
           <w:sz w:val="28"/>
           <w:szCs w:val="28"/>
         </w:rPr>
-        <w:t xml:space="preserve"> университет им. М.Е. Жуковского «Харьковский авиационный институт» </w:t>
+        <w:t xml:space="preserve"> аэрокосмический университет им. М.Е. Жуковского «Харьковский авиационный институт» </w:t>
       </w:r>
     </w:p>
     <w:p>
@@ -209,42 +207,31 @@
         </w:rPr>
         <w:t>«</w:t>
       </w:r>
-      <w:proofErr w:type="spellStart"/>
-      <w:proofErr w:type="gramStart"/>
       <w:r>
         <w:rPr>
           <w:sz w:val="28"/>
           <w:szCs w:val="28"/>
-          <w:lang w:val="en-US"/>
-        </w:rPr>
-        <w:t>PhGhost</w:t>
-      </w:r>
-      <w:proofErr w:type="spellEnd"/>
+          <w:lang w:val="uk-UA"/>
+        </w:rPr>
+        <w:t xml:space="preserve">Сайт </w:t>
+      </w:r>
+      <w:proofErr w:type="spellStart"/>
       <w:r>
         <w:rPr>
           <w:sz w:val="28"/>
           <w:szCs w:val="28"/>
-        </w:rPr>
-        <w:t>.</w:t>
-      </w:r>
-      <w:proofErr w:type="spellStart"/>
+          <w:lang w:val="uk-UA"/>
+        </w:rPr>
+        <w:t>визитка</w:t>
+      </w:r>
+      <w:proofErr w:type="spellEnd"/>
       <w:r>
         <w:rPr>
           <w:sz w:val="28"/>
           <w:szCs w:val="28"/>
-          <w:lang w:val="en-US"/>
-        </w:rPr>
-        <w:t>ua</w:t>
-      </w:r>
-      <w:proofErr w:type="spellEnd"/>
-      <w:r>
-        <w:rPr>
-          <w:sz w:val="28"/>
-          <w:szCs w:val="28"/>
-        </w:rPr>
-        <w:t xml:space="preserve"> »</w:t>
-      </w:r>
-      <w:proofErr w:type="gramEnd"/>
+        </w:rPr>
+        <w:t>»</w:t>
+      </w:r>
     </w:p>
     <w:p>
       <w:pPr>
@@ -368,37 +355,37 @@
           <w:sz w:val="28"/>
           <w:szCs w:val="28"/>
         </w:rPr>
-        <w:t xml:space="preserve"> </w:t>
-      </w:r>
-      <w:proofErr w:type="gramStart"/>
+        <w:t xml:space="preserve"> студент</w:t>
+      </w:r>
       <w:r>
         <w:rPr>
           <w:sz w:val="28"/>
           <w:szCs w:val="28"/>
         </w:rPr>
-        <w:t>студент  гр.</w:t>
-      </w:r>
-      <w:proofErr w:type="gramEnd"/>
+        <w:t xml:space="preserve"> гр.</w:t>
+      </w:r>
       <w:r>
         <w:rPr>
           <w:sz w:val="28"/>
           <w:szCs w:val="28"/>
-        </w:rPr>
-        <w:t>3</w:t>
+          <w:lang w:val="uk-UA"/>
+        </w:rPr>
+        <w:t xml:space="preserve"> </w:t>
       </w:r>
       <w:r>
         <w:rPr>
           <w:sz w:val="28"/>
           <w:szCs w:val="28"/>
         </w:rPr>
-        <w:t xml:space="preserve">27 </w:t>
+        <w:t>3</w:t>
       </w:r>
       <w:r>
         <w:rPr>
           <w:sz w:val="28"/>
           <w:szCs w:val="28"/>
-        </w:rPr>
-        <w:t>гр.</w:t>
+          <w:lang w:val="uk-UA"/>
+        </w:rPr>
+        <w:t>16ст</w:t>
       </w:r>
     </w:p>
     <w:p>
@@ -418,17 +405,30 @@
         </w:rPr>
         <w:t xml:space="preserve"> </w:t>
       </w:r>
+      <w:proofErr w:type="spellStart"/>
       <w:r>
         <w:rPr>
           <w:sz w:val="28"/>
           <w:szCs w:val="28"/>
-        </w:rPr>
-        <w:t>Оноприенко Д.В.</w:t>
-      </w:r>
+          <w:lang w:val="uk-UA"/>
+        </w:rPr>
+        <w:t>Лаворчук</w:t>
+      </w:r>
+      <w:proofErr w:type="spellEnd"/>
       <w:r>
         <w:rPr>
           <w:sz w:val="28"/>
           <w:szCs w:val="28"/>
+          <w:lang w:val="uk-UA"/>
+        </w:rPr>
+        <w:t xml:space="preserve"> В.И.</w:t>
+      </w:r>
+      <w:bookmarkStart w:id="0" w:name="_GoBack"/>
+      <w:bookmarkEnd w:id="0"/>
+      <w:r>
+        <w:rPr>
+          <w:sz w:val="28"/>
+          <w:szCs w:val="28"/>
         </w:rPr>
         <w:t xml:space="preserve"> </w:t>
       </w:r>
@@ -553,7 +553,7 @@
           <w:sz w:val="28"/>
           <w:szCs w:val="28"/>
         </w:rPr>
-        <w:t>2013</w:t>
+        <w:t>2014</w:t>
       </w:r>
     </w:p>
     <w:p>
@@ -583,7 +583,6 @@
         </w:rPr>
         <w:br w:type="page"/>
       </w:r>
-      <w:bookmarkStart w:id="0" w:name="_GoBack"/>
       <w:r>
         <w:rPr>
           <w:sz w:val="32"/>
@@ -3089,10 +3088,10 @@
             <v:path o:extrusionok="f" gradientshapeok="t" o:connecttype="rect"/>
             <o:lock v:ext="edit" aspectratio="t"/>
           </v:shapetype>
-          <v:shape id="_x0000_i1025" type="#_x0000_t75" style="width:481.4pt;height:83.7pt" o:ole="">
+          <v:shape id="_x0000_i1025" type="#_x0000_t75" style="width:481.5pt;height:84pt" o:ole="">
             <v:imagedata r:id="rId10" o:title=""/>
           </v:shape>
-          <o:OLEObject Type="Embed" ProgID="Visio.Drawing.15" ShapeID="_x0000_i1025" DrawAspect="Content" ObjectID="_1478864227" r:id="rId11"/>
+          <o:OLEObject Type="Embed" ProgID="Visio.Drawing.15" ShapeID="_x0000_i1025" DrawAspect="Content" ObjectID="_1479186460" r:id="rId11"/>
         </w:object>
       </w:r>
     </w:p>
@@ -4025,10 +4024,10 @@
       </w:pPr>
       <w:r>
         <w:object w:dxaOrig="16276" w:dyaOrig="11341">
-          <v:shape id="_x0000_i1026" type="#_x0000_t75" style="width:353.3pt;height:247pt" o:ole="">
+          <v:shape id="_x0000_i1026" type="#_x0000_t75" style="width:353.25pt;height:247.5pt" o:ole="">
             <v:imagedata r:id="rId14" o:title=""/>
           </v:shape>
-          <o:OLEObject Type="Embed" ProgID="Visio.Drawing.15" ShapeID="_x0000_i1026" DrawAspect="Content" ObjectID="_1478864228" r:id="rId15"/>
+          <o:OLEObject Type="Embed" ProgID="Visio.Drawing.15" ShapeID="_x0000_i1026" DrawAspect="Content" ObjectID="_1479186461" r:id="rId15"/>
         </w:object>
       </w:r>
     </w:p>
@@ -4126,10 +4125,10 @@
       </w:pPr>
       <w:r>
         <w:object w:dxaOrig="16276" w:dyaOrig="11341">
-          <v:shape id="_x0000_i1027" type="#_x0000_t75" style="width:325.65pt;height:227.7pt" o:ole="">
+          <v:shape id="_x0000_i1027" type="#_x0000_t75" style="width:325.5pt;height:228pt" o:ole="">
             <v:imagedata r:id="rId17" o:title=""/>
           </v:shape>
-          <o:OLEObject Type="Embed" ProgID="Visio.Drawing.15" ShapeID="_x0000_i1027" DrawAspect="Content" ObjectID="_1478864229" r:id="rId18"/>
+          <o:OLEObject Type="Embed" ProgID="Visio.Drawing.15" ShapeID="_x0000_i1027" DrawAspect="Content" ObjectID="_1479186462" r:id="rId18"/>
         </w:object>
       </w:r>
     </w:p>
@@ -4230,10 +4229,10 @@
       </w:pPr>
       <w:r>
         <w:object w:dxaOrig="16276" w:dyaOrig="11341">
-          <v:shape id="_x0000_i1028" type="#_x0000_t75" style="width:324pt;height:226.05pt" o:ole="">
+          <v:shape id="_x0000_i1028" type="#_x0000_t75" style="width:324pt;height:226.5pt" o:ole="">
             <v:imagedata r:id="rId20" o:title=""/>
           </v:shape>
-          <o:OLEObject Type="Embed" ProgID="Visio.Drawing.15" ShapeID="_x0000_i1028" DrawAspect="Content" ObjectID="_1478864230" r:id="rId21"/>
+          <o:OLEObject Type="Embed" ProgID="Visio.Drawing.15" ShapeID="_x0000_i1028" DrawAspect="Content" ObjectID="_1479186463" r:id="rId21"/>
         </w:object>
       </w:r>
     </w:p>
@@ -4398,10 +4397,10 @@
       </w:pPr>
       <w:r>
         <w:object w:dxaOrig="16276" w:dyaOrig="11341">
-          <v:shape id="_x0000_i1029" type="#_x0000_t75" style="width:294.7pt;height:205.1pt" o:ole="">
+          <v:shape id="_x0000_i1029" type="#_x0000_t75" style="width:294.75pt;height:205.5pt" o:ole="">
             <v:imagedata r:id="rId24" o:title=""/>
           </v:shape>
-          <o:OLEObject Type="Embed" ProgID="Visio.Drawing.15" ShapeID="_x0000_i1029" DrawAspect="Content" ObjectID="_1478864231" r:id="rId25"/>
+          <o:OLEObject Type="Embed" ProgID="Visio.Drawing.15" ShapeID="_x0000_i1029" DrawAspect="Content" ObjectID="_1479186464" r:id="rId25"/>
         </w:object>
       </w:r>
     </w:p>
@@ -4489,10 +4488,10 @@
       </w:pPr>
       <w:r>
         <w:object w:dxaOrig="16276" w:dyaOrig="11341">
-          <v:shape id="_x0000_i1030" type="#_x0000_t75" style="width:282.15pt;height:197.6pt" o:ole="">
+          <v:shape id="_x0000_i1030" type="#_x0000_t75" style="width:282.75pt;height:197.25pt" o:ole="">
             <v:imagedata r:id="rId27" o:title=""/>
           </v:shape>
-          <o:OLEObject Type="Embed" ProgID="Visio.Drawing.15" ShapeID="_x0000_i1030" DrawAspect="Content" ObjectID="_1478864232" r:id="rId28"/>
+          <o:OLEObject Type="Embed" ProgID="Visio.Drawing.15" ShapeID="_x0000_i1030" DrawAspect="Content" ObjectID="_1479186465" r:id="rId28"/>
         </w:object>
       </w:r>
     </w:p>
@@ -10749,7 +10748,6 @@
         <w:t>CSS.</w:t>
       </w:r>
     </w:p>
-    <w:bookmarkEnd w:id="0"/>
     <w:p>
       <w:pPr>
         <w:widowControl w:val="0"/>
@@ -12195,6 +12193,7 @@
   <w:style w:type="character" w:default="1" w:styleId="a0">
     <w:name w:val="Default Paragraph Font"/>
     <w:uiPriority w:val="1"/>
+    <w:semiHidden/>
     <w:unhideWhenUsed/>
   </w:style>
   <w:style w:type="table" w:default="1" w:styleId="a1">
@@ -12653,7 +12652,7 @@
 </file>
 
 <file path=customXml/itemProps1.xml><?xml version="1.0" encoding="utf-8"?>
-<ds:datastoreItem xmlns:ds="http://schemas.openxmlformats.org/officeDocument/2006/customXml" ds:itemID="{6871C218-C0B0-4613-9793-EF52FE2EA953}">
+<ds:datastoreItem xmlns:ds="http://schemas.openxmlformats.org/officeDocument/2006/customXml" ds:itemID="{29E6FDA2-C498-4A7F-9E5F-8253B51763EC}">
   <ds:schemaRefs>
     <ds:schemaRef ds:uri="http://schemas.openxmlformats.org/officeDocument/2006/bibliography"/>
   </ds:schemaRefs>
